--- a/Meeting minutes/tutorMeeting4_07.03.2022_Group4.docx
+++ b/Meeting minutes/tutorMeeting4_07.03.2022_Group4.docx
@@ -8,6 +8,34 @@
       </w:pPr>
       <w:r>
         <w:t>Date/Time of Meeting: 7/3/2022</w:t>
+      </w:r>
+    </w:p>
+    <w:p>
+      <w:pPr>
+        <w:pStyle w:val="Heading2"/>
+      </w:pPr>
+      <w:r>
+        <w:t>Location: R10 building, Fontys</w:t>
+      </w:r>
+    </w:p>
+    <w:p>
+      <w:pPr>
+        <w:pStyle w:val="Heading2"/>
+        <w:rPr>
+          <w:lang w:val="nl-NL"/>
+        </w:rPr>
+      </w:pPr>
+      <w:r>
+        <w:rPr>
+          <w:lang w:val="nl-NL"/>
+        </w:rPr>
+        <w:t>Participants: Rositsa Nikolova, Daniil Blagoev, Jakub Jelinek, Rens van de</w:t>
+      </w:r>
+      <w:r>
+        <w:rPr>
+          <w:lang w:val="nl-NL"/>
+        </w:rPr>
+        <w:t>n Elzen</w:t>
       </w:r>
     </w:p>
     <w:p>
@@ -47,22 +75,7 @@
         </w:numPr>
       </w:pPr>
       <w:r>
-        <w:t>We were suggested to improve the structure of “</w:t>
-      </w:r>
-      <w:r>
-        <w:t>Minutes</w:t>
-      </w:r>
-      <w:r>
-        <w:t>”</w:t>
-      </w:r>
-      <w:r>
-        <w:t>-</w:t>
-      </w:r>
-      <w:r>
-        <w:t>&gt; make them</w:t>
-      </w:r>
-      <w:r>
-        <w:t xml:space="preserve"> more detailed</w:t>
+        <w:t>We were suggested to improve the structure of “Minutes”-&gt; make them more detailed</w:t>
       </w:r>
     </w:p>
     <w:p>
@@ -359,21 +372,7 @@
         </w:numPr>
       </w:pPr>
       <w:r>
-        <w:t>For dividing the work, use “</w:t>
-      </w:r>
-      <w:proofErr w:type="spellStart"/>
-      <w:r>
-        <w:t>Gira</w:t>
-      </w:r>
-      <w:proofErr w:type="spellEnd"/>
-      <w:r>
-        <w:t>”</w:t>
-      </w:r>
-      <w:r>
-        <w:t xml:space="preserve"> project management tool</w:t>
-      </w:r>
-      <w:r>
-        <w:t>, or “Trello”, or “Teams”</w:t>
+        <w:t>For dividing the work, use “Gira” project management tool, or “Trello”, or “Teams”</w:t>
       </w:r>
     </w:p>
     <w:p>
@@ -385,10 +384,7 @@
         </w:numPr>
       </w:pPr>
       <w:r>
-        <w:t xml:space="preserve">We should deliver process </w:t>
-      </w:r>
-      <w:r>
-        <w:t>in a Report document at the end!!!(how long we have worked on each issue, who has done the work, basically the process)</w:t>
+        <w:t>We should deliver process in a Report document at the end!!!(how long we have worked on each issue, who has done the work, basically the process)</w:t>
       </w:r>
     </w:p>
     <w:p>
